--- a/SDA/SNCC_F042_Formulario Oferente SDA.docx
+++ b/SDA/SNCC_F042_Formulario Oferente SDA.docx
@@ -123,14 +123,27 @@
                           <wps:txbx>
                             <w:txbxContent>
                               <w:p>
-                                <w:fldSimple w:instr=" MERGEFIELD  Id  \* MERGEFORMAT ">
-                                  <w:r>
-                                    <w:rPr>
-                                      <w:noProof/>
-                                    </w:rPr>
-                                    <w:t>«Id»</w:t>
-                                  </w:r>
-                                </w:fldSimple>
+                                <w:r>
+                                  <w:fldChar w:fldCharType="begin"/>
+                                </w:r>
+                                <w:r>
+                                  <w:instrText xml:space="preserve"> MERGEFIELD  Id  \* MERGEFORMAT </w:instrText>
+                                </w:r>
+                                <w:r>
+                                  <w:fldChar w:fldCharType="separate"/>
+                                </w:r>
+                                <w:r>
+                                  <w:rPr>
+                                    <w:noProof/>
+                                  </w:rPr>
+                                  <w:t>«Id»</w:t>
+                                </w:r>
+                                <w:r>
+                                  <w:rPr>
+                                    <w:noProof/>
+                                  </w:rPr>
+                                  <w:fldChar w:fldCharType="end"/>
+                                </w:r>
                               </w:p>
                             </w:txbxContent>
                           </wps:txbx>
@@ -222,14 +235,27 @@
                     <v:textbox inset=",0">
                       <w:txbxContent>
                         <w:p>
-                          <w:fldSimple w:instr=" MERGEFIELD  Id  \* MERGEFORMAT ">
-                            <w:r>
-                              <w:rPr>
-                                <w:noProof/>
-                              </w:rPr>
-                              <w:t>«Id»</w:t>
-                            </w:r>
-                          </w:fldSimple>
+                          <w:r>
+                            <w:fldChar w:fldCharType="begin"/>
+                          </w:r>
+                          <w:r>
+                            <w:instrText xml:space="preserve"> MERGEFIELD  Id  \* MERGEFORMAT </w:instrText>
+                          </w:r>
+                          <w:r>
+                            <w:fldChar w:fldCharType="separate"/>
+                          </w:r>
+                          <w:r>
+                            <w:rPr>
+                              <w:noProof/>
+                            </w:rPr>
+                            <w:t>«Id»</w:t>
+                          </w:r>
+                          <w:r>
+                            <w:rPr>
+                              <w:noProof/>
+                            </w:rPr>
+                            <w:fldChar w:fldCharType="end"/>
+                          </w:r>
                         </w:p>
                       </w:txbxContent>
                     </v:textbox>
@@ -1114,18 +1140,6 @@
               </w:rPr>
               <w:t xml:space="preserve">2.  Si se trata de una asociación temporal o Consorcio, nombre jurídico de cada miembro: </w:t>
             </w:r>
-            <w:r>
-              <w:rPr>
-                <w:rFonts w:ascii="Arial Narrow" w:hAnsi="Arial Narrow"/>
-                <w:i/>
-                <w:iCs/>
-                <w:color w:val="FF0000"/>
-                <w:spacing w:val="-2"/>
-                <w:szCs w:val="22"/>
-                <w:lang w:val="es-DO"/>
-              </w:rPr>
-              <w:t>[indicar el nombre jurídico de cada miembro del Consorcio]</w:t>
-            </w:r>
           </w:p>
         </w:tc>
       </w:tr>
@@ -1910,14 +1924,27 @@
       <w:pStyle w:val="Header"/>
       <w:jc w:val="center"/>
     </w:pPr>
-    <w:fldSimple w:instr=" MERGEFIELD  Institucion  \* MERGEFORMAT ">
-      <w:r>
-        <w:rPr>
-          <w:noProof/>
-        </w:rPr>
-        <w:t>«Institucion»</w:t>
-      </w:r>
-    </w:fldSimple>
+    <w:r>
+      <w:fldChar w:fldCharType="begin"/>
+    </w:r>
+    <w:r>
+      <w:instrText xml:space="preserve"> MERGEFIELD  Institucion  \* MERGEFORMAT </w:instrText>
+    </w:r>
+    <w:r>
+      <w:fldChar w:fldCharType="separate"/>
+    </w:r>
+    <w:r>
+      <w:rPr>
+        <w:noProof/>
+      </w:rPr>
+      <w:t>«Institucion»</w:t>
+    </w:r>
+    <w:r>
+      <w:rPr>
+        <w:noProof/>
+      </w:rPr>
+      <w:fldChar w:fldCharType="end"/>
+    </w:r>
   </w:p>
 </w:hdr>
 </file>
